--- a/SKRIPSI/SKRIPSI YULI/Routing_Slip_Skripsi.docx
+++ b/SKRIPSI/SKRIPSI YULI/Routing_Slip_Skripsi.docx
@@ -1,6 +1,6 @@
 
 <file path=word/document.xml><?xml version="1.0" encoding="utf-8"?>
-<w:document xmlns:wpc="http://schemas.microsoft.com/office/word/2010/wordprocessingCanvas" xmlns:cx="http://schemas.microsoft.com/office/drawing/2014/chartex" xmlns:cx1="http://schemas.microsoft.com/office/drawing/2015/9/8/chartex" xmlns:mc="http://schemas.openxmlformats.org/markup-compatibility/2006" xmlns:o="urn:schemas-microsoft-com:office:office" xmlns:r="http://schemas.openxmlformats.org/officeDocument/2006/relationships" xmlns:m="http://schemas.openxmlformats.org/officeDocument/2006/math" xmlns:v="urn:schemas-microsoft-com:vml" xmlns:wp14="http://schemas.microsoft.com/office/word/2010/wordprocessingDrawing" xmlns:wp="http://schemas.openxmlformats.org/drawingml/2006/wordprocessingDrawing" xmlns:w10="urn:schemas-microsoft-com:office:word" xmlns:w="http://schemas.openxmlformats.org/wordprocessingml/2006/main" xmlns:w14="http://schemas.microsoft.com/office/word/2010/wordml" xmlns:w15="http://schemas.microsoft.com/office/word/2012/wordml" xmlns:w16se="http://schemas.microsoft.com/office/word/2015/wordml/symex" xmlns:wpg="http://schemas.microsoft.com/office/word/2010/wordprocessingGroup" xmlns:wpi="http://schemas.microsoft.com/office/word/2010/wordprocessingInk" xmlns:wne="http://schemas.microsoft.com/office/word/2006/wordml" xmlns:wps="http://schemas.microsoft.com/office/word/2010/wordprocessingShape" mc:Ignorable="w14 w15 w16se wp14">
+<w:document xmlns:wpc="http://schemas.microsoft.com/office/word/2010/wordprocessingCanvas" xmlns:cx="http://schemas.microsoft.com/office/drawing/2014/chartex" xmlns:cx1="http://schemas.microsoft.com/office/drawing/2015/9/8/chartex" xmlns:cx2="http://schemas.microsoft.com/office/drawing/2015/10/21/chartex" xmlns:cx3="http://schemas.microsoft.com/office/drawing/2016/5/9/chartex" xmlns:cx4="http://schemas.microsoft.com/office/drawing/2016/5/10/chartex" xmlns:cx5="http://schemas.microsoft.com/office/drawing/2016/5/11/chartex" xmlns:cx6="http://schemas.microsoft.com/office/drawing/2016/5/12/chartex" xmlns:cx7="http://schemas.microsoft.com/office/drawing/2016/5/13/chartex" xmlns:cx8="http://schemas.microsoft.com/office/drawing/2016/5/14/chartex" xmlns:mc="http://schemas.openxmlformats.org/markup-compatibility/2006" xmlns:aink="http://schemas.microsoft.com/office/drawing/2016/ink" xmlns:am3d="http://schemas.microsoft.com/office/drawing/2017/model3d" xmlns:o="urn:schemas-microsoft-com:office:office" xmlns:r="http://schemas.openxmlformats.org/officeDocument/2006/relationships" xmlns:m="http://schemas.openxmlformats.org/officeDocument/2006/math" xmlns:v="urn:schemas-microsoft-com:vml" xmlns:wp14="http://schemas.microsoft.com/office/word/2010/wordprocessingDrawing" xmlns:wp="http://schemas.openxmlformats.org/drawingml/2006/wordprocessingDrawing" xmlns:w10="urn:schemas-microsoft-com:office:word" xmlns:w="http://schemas.openxmlformats.org/wordprocessingml/2006/main" xmlns:w14="http://schemas.microsoft.com/office/word/2010/wordml" xmlns:w15="http://schemas.microsoft.com/office/word/2012/wordml" xmlns:w16cex="http://schemas.microsoft.com/office/word/2018/wordml/cex" xmlns:w16cid="http://schemas.microsoft.com/office/word/2016/wordml/cid" xmlns:w16="http://schemas.microsoft.com/office/word/2018/wordml" xmlns:w16se="http://schemas.microsoft.com/office/word/2015/wordml/symex" xmlns:wpg="http://schemas.microsoft.com/office/word/2010/wordprocessingGroup" xmlns:wpi="http://schemas.microsoft.com/office/word/2010/wordprocessingInk" xmlns:wne="http://schemas.microsoft.com/office/word/2006/wordml" xmlns:wps="http://schemas.microsoft.com/office/word/2010/wordprocessingShape" mc:Ignorable="w14 w15 w16se w16cid w16 w16cex wp14">
   <w:body>
     <w:tbl>
       <w:tblPr>
@@ -33,6 +33,7 @@
               <w:pStyle w:val="NoSpacing"/>
               <w:jc w:val="center"/>
               <w:rPr>
+                <w:rFonts w:ascii="Times New Roman" w:hAnsi="Times New Roman" w:cs="Times New Roman"/>
                 <w:b/>
                 <w:sz w:val="24"/>
                 <w:szCs w:val="24"/>
@@ -40,6 +41,7 @@
             </w:pPr>
             <w:r>
               <w:rPr>
+                <w:rFonts w:ascii="Times New Roman" w:hAnsi="Times New Roman" w:cs="Times New Roman"/>
                 <w:b/>
                 <w:sz w:val="24"/>
                 <w:szCs w:val="24"/>
@@ -52,6 +54,7 @@
               <w:pStyle w:val="NoSpacing"/>
               <w:jc w:val="center"/>
               <w:rPr>
+                <w:rFonts w:ascii="Times New Roman" w:hAnsi="Times New Roman" w:cs="Times New Roman"/>
                 <w:b/>
                 <w:sz w:val="24"/>
                 <w:szCs w:val="24"/>
@@ -59,6 +62,7 @@
             </w:pPr>
             <w:r>
               <w:rPr>
+                <w:rFonts w:ascii="Times New Roman" w:hAnsi="Times New Roman" w:cs="Times New Roman"/>
                 <w:b/>
                 <w:sz w:val="24"/>
                 <w:szCs w:val="24"/>
@@ -70,9 +74,13 @@
             <w:pPr>
               <w:pStyle w:val="NoSpacing"/>
               <w:jc w:val="center"/>
-            </w:pPr>
-            <w:r>
-              <w:rPr>
+              <w:rPr>
+                <w:rFonts w:ascii="Times New Roman" w:hAnsi="Times New Roman" w:cs="Times New Roman"/>
+              </w:rPr>
+            </w:pPr>
+            <w:r>
+              <w:rPr>
+                <w:rFonts w:ascii="Times New Roman" w:hAnsi="Times New Roman" w:cs="Times New Roman"/>
                 <w:b/>
                 <w:sz w:val="24"/>
                 <w:szCs w:val="24"/>
@@ -88,6 +96,9 @@
           <w:p>
             <w:pPr>
               <w:pStyle w:val="NoSpacing"/>
+              <w:rPr>
+                <w:rFonts w:ascii="Times New Roman" w:hAnsi="Times New Roman" w:cs="Times New Roman"/>
+              </w:rPr>
             </w:pPr>
           </w:p>
         </w:tc>
@@ -96,6 +107,9 @@
     <w:p>
       <w:pPr>
         <w:pStyle w:val="NoSpacing"/>
+        <w:rPr>
+          <w:rFonts w:ascii="Times New Roman" w:hAnsi="Times New Roman" w:cs="Times New Roman"/>
+        </w:rPr>
       </w:pPr>
     </w:p>
     <w:p>
@@ -103,6 +117,7 @@
         <w:pStyle w:val="NoSpacing"/>
         <w:jc w:val="center"/>
         <w:rPr>
+          <w:rFonts w:ascii="Times New Roman" w:hAnsi="Times New Roman" w:cs="Times New Roman"/>
           <w:b/>
           <w:sz w:val="32"/>
           <w:szCs w:val="32"/>
@@ -110,6 +125,7 @@
       </w:pPr>
       <w:r>
         <w:rPr>
+          <w:rFonts w:ascii="Times New Roman" w:hAnsi="Times New Roman" w:cs="Times New Roman"/>
           <w:b/>
           <w:sz w:val="32"/>
           <w:szCs w:val="32"/>
@@ -124,9 +140,10 @@
           <w:tab w:val="left" w:pos="1985"/>
           <w:tab w:val="left" w:pos="2127"/>
         </w:tabs>
+        <w:rPr>
+          <w:rFonts w:ascii="Times New Roman" w:hAnsi="Times New Roman" w:cs="Times New Roman"/>
+        </w:rPr>
       </w:pPr>
-      <w:bookmarkStart w:id="0" w:name="_GoBack"/>
-      <w:bookmarkEnd w:id="0"/>
     </w:p>
     <w:p>
       <w:pPr>
@@ -135,37 +152,29 @@
           <w:tab w:val="left" w:pos="1985"/>
           <w:tab w:val="left" w:pos="2127"/>
         </w:tabs>
+        <w:rPr>
+          <w:rFonts w:ascii="Times New Roman" w:hAnsi="Times New Roman" w:cs="Times New Roman"/>
+        </w:rPr>
       </w:pPr>
       <w:r>
-        <w:t xml:space="preserve">Nama </w:t>
+        <w:rPr>
+          <w:rFonts w:ascii="Times New Roman" w:hAnsi="Times New Roman" w:cs="Times New Roman"/>
+        </w:rPr>
+        <w:t>Nama Mahasiswa</w:t>
       </w:r>
-      <w:proofErr w:type="spellStart"/>
       <w:r>
-        <w:t>Mahasiswa</w:t>
-      </w:r>
-      <w:proofErr w:type="spellEnd"/>
-      <w:r>
+        <w:rPr>
+          <w:rFonts w:ascii="Times New Roman" w:hAnsi="Times New Roman" w:cs="Times New Roman"/>
+        </w:rPr>
         <w:tab/>
         <w:t>:</w:t>
       </w:r>
       <w:r>
+        <w:rPr>
+          <w:rFonts w:ascii="Times New Roman" w:hAnsi="Times New Roman" w:cs="Times New Roman"/>
+        </w:rPr>
         <w:tab/>
-      </w:r>
-      <w:proofErr w:type="spellStart"/>
-      <w:r>
-        <w:t>Yuli</w:t>
-      </w:r>
-      <w:proofErr w:type="spellEnd"/>
-      <w:r>
-        <w:t xml:space="preserve"> </w:t>
-      </w:r>
-      <w:proofErr w:type="spellStart"/>
-      <w:r>
-        <w:t>Setyo</w:t>
-      </w:r>
-      <w:proofErr w:type="spellEnd"/>
-      <w:r>
-        <w:t xml:space="preserve"> Budi</w:t>
+        <w:t>Yuli Setyo Budi</w:t>
       </w:r>
     </w:p>
     <w:p>
@@ -175,15 +184,27 @@
           <w:tab w:val="left" w:pos="1985"/>
           <w:tab w:val="left" w:pos="2127"/>
         </w:tabs>
+        <w:rPr>
+          <w:rFonts w:ascii="Times New Roman" w:hAnsi="Times New Roman" w:cs="Times New Roman"/>
+        </w:rPr>
       </w:pPr>
       <w:r>
+        <w:rPr>
+          <w:rFonts w:ascii="Times New Roman" w:hAnsi="Times New Roman" w:cs="Times New Roman"/>
+        </w:rPr>
         <w:t>No. D.P.</w:t>
       </w:r>
       <w:r>
+        <w:rPr>
+          <w:rFonts w:ascii="Times New Roman" w:hAnsi="Times New Roman" w:cs="Times New Roman"/>
+        </w:rPr>
         <w:tab/>
         <w:t>:</w:t>
       </w:r>
       <w:r>
+        <w:rPr>
+          <w:rFonts w:ascii="Times New Roman" w:hAnsi="Times New Roman" w:cs="Times New Roman"/>
+        </w:rPr>
         <w:tab/>
         <w:t>1534021360</w:t>
       </w:r>
@@ -195,31 +216,23 @@
           <w:tab w:val="left" w:pos="1985"/>
           <w:tab w:val="left" w:pos="2127"/>
         </w:tabs>
+        <w:rPr>
+          <w:rFonts w:ascii="Times New Roman" w:hAnsi="Times New Roman" w:cs="Times New Roman"/>
+        </w:rPr>
       </w:pPr>
-      <w:proofErr w:type="spellStart"/>
       <w:r>
+        <w:rPr>
+          <w:rFonts w:ascii="Times New Roman" w:hAnsi="Times New Roman" w:cs="Times New Roman"/>
+        </w:rPr>
         <w:t>Konsentrasi</w:t>
       </w:r>
-      <w:proofErr w:type="spellEnd"/>
       <w:r>
+        <w:rPr>
+          <w:rFonts w:ascii="Times New Roman" w:hAnsi="Times New Roman" w:cs="Times New Roman"/>
+        </w:rPr>
         <w:tab/>
-        <w:t xml:space="preserve">: </w:t>
+        <w:t>: Manajemen  Keuangan</w:t>
       </w:r>
-      <w:proofErr w:type="spellStart"/>
-      <w:proofErr w:type="gramStart"/>
-      <w:r>
-        <w:t>Manajemen</w:t>
-      </w:r>
-      <w:proofErr w:type="spellEnd"/>
-      <w:r>
-        <w:t xml:space="preserve">  </w:t>
-      </w:r>
-      <w:proofErr w:type="spellStart"/>
-      <w:r>
-        <w:t>Keuangan</w:t>
-      </w:r>
-      <w:proofErr w:type="spellEnd"/>
-      <w:proofErr w:type="gramEnd"/>
     </w:p>
     <w:p>
       <w:pPr>
@@ -228,24 +241,23 @@
           <w:tab w:val="left" w:pos="1985"/>
           <w:tab w:val="left" w:pos="2127"/>
         </w:tabs>
+        <w:rPr>
+          <w:rFonts w:ascii="Times New Roman" w:hAnsi="Times New Roman" w:cs="Times New Roman"/>
+        </w:rPr>
       </w:pPr>
       <w:r>
-        <w:t xml:space="preserve">Program </w:t>
+        <w:rPr>
+          <w:rFonts w:ascii="Times New Roman" w:hAnsi="Times New Roman" w:cs="Times New Roman"/>
+        </w:rPr>
+        <w:t>Program Studi</w:t>
       </w:r>
-      <w:proofErr w:type="spellStart"/>
       <w:r>
-        <w:t>Studi</w:t>
+        <w:rPr>
+          <w:rFonts w:ascii="Times New Roman" w:hAnsi="Times New Roman" w:cs="Times New Roman"/>
+        </w:rPr>
+        <w:tab/>
+        <w:t>: Manajemen</w:t>
       </w:r>
-      <w:proofErr w:type="spellEnd"/>
-      <w:r>
-        <w:tab/>
-        <w:t xml:space="preserve">: </w:t>
-      </w:r>
-      <w:proofErr w:type="spellStart"/>
-      <w:r>
-        <w:t>Manajemen</w:t>
-      </w:r>
-      <w:proofErr w:type="spellEnd"/>
     </w:p>
     <w:p>
       <w:pPr>
@@ -255,134 +267,82 @@
           <w:tab w:val="left" w:pos="2127"/>
         </w:tabs>
         <w:ind w:left="2127" w:hanging="2127"/>
+        <w:rPr>
+          <w:rFonts w:ascii="Times New Roman" w:hAnsi="Times New Roman" w:cs="Times New Roman"/>
+        </w:rPr>
       </w:pPr>
-      <w:proofErr w:type="spellStart"/>
       <w:r>
-        <w:t>Judul</w:t>
-      </w:r>
-      <w:proofErr w:type="spellEnd"/>
-      <w:r>
-        <w:t xml:space="preserve"> </w:t>
-      </w:r>
-      <w:proofErr w:type="spellStart"/>
-      <w:r>
-        <w:t>Skripsi</w:t>
-      </w:r>
-      <w:proofErr w:type="spellEnd"/>
-      <w:r>
-        <w:tab/>
-        <w:t xml:space="preserve">: </w:t>
-      </w:r>
-      <w:proofErr w:type="spellStart"/>
-      <w:r>
-        <w:t>Pengaruh</w:t>
-      </w:r>
-      <w:proofErr w:type="spellEnd"/>
-      <w:r>
-        <w:t xml:space="preserve"> </w:t>
+        <w:rPr>
+          <w:rFonts w:ascii="Times New Roman" w:hAnsi="Times New Roman" w:cs="Times New Roman"/>
+        </w:rPr>
+        <w:t>Judul Skripsi</w:t>
       </w:r>
       <w:r>
         <w:rPr>
+          <w:rFonts w:ascii="Times New Roman" w:hAnsi="Times New Roman" w:cs="Times New Roman"/>
+        </w:rPr>
+        <w:tab/>
+        <w:t xml:space="preserve">: Pengaruh </w:t>
+      </w:r>
+      <w:r>
+        <w:rPr>
+          <w:rFonts w:ascii="Times New Roman" w:hAnsi="Times New Roman" w:cs="Times New Roman"/>
           <w:i/>
         </w:rPr>
         <w:t>Debt to Equity Ratio</w:t>
       </w:r>
       <w:r>
+        <w:rPr>
+          <w:rFonts w:ascii="Times New Roman" w:hAnsi="Times New Roman" w:cs="Times New Roman"/>
+        </w:rPr>
         <w:t xml:space="preserve"> (</w:t>
       </w:r>
       <w:r>
         <w:rPr>
+          <w:rFonts w:ascii="Times New Roman" w:hAnsi="Times New Roman" w:cs="Times New Roman"/>
           <w:i/>
         </w:rPr>
         <w:t>DER</w:t>
       </w:r>
       <w:r>
-        <w:t xml:space="preserve">) </w:t>
-      </w:r>
-      <w:proofErr w:type="spellStart"/>
-      <w:r>
-        <w:t>dan</w:t>
-      </w:r>
-      <w:proofErr w:type="spellEnd"/>
-      <w:r>
-        <w:t xml:space="preserve"> </w:t>
+        <w:rPr>
+          <w:rFonts w:ascii="Times New Roman" w:hAnsi="Times New Roman" w:cs="Times New Roman"/>
+        </w:rPr>
+        <w:t xml:space="preserve">) dan </w:t>
       </w:r>
       <w:r>
         <w:rPr>
+          <w:rFonts w:ascii="Times New Roman" w:hAnsi="Times New Roman" w:cs="Times New Roman"/>
           <w:i/>
         </w:rPr>
-        <w:t xml:space="preserve">Return </w:t>
-      </w:r>
-      <w:proofErr w:type="gramStart"/>
-      <w:r>
-        <w:rPr>
-          <w:i/>
-        </w:rPr>
-        <w:t>On</w:t>
-      </w:r>
-      <w:proofErr w:type="gramEnd"/>
-      <w:r>
-        <w:rPr>
-          <w:i/>
-        </w:rPr>
-        <w:t xml:space="preserve"> Assets</w:t>
+        <w:t>Return On Assets</w:t>
       </w:r>
       <w:r>
+        <w:rPr>
+          <w:rFonts w:ascii="Times New Roman" w:hAnsi="Times New Roman" w:cs="Times New Roman"/>
+        </w:rPr>
         <w:t xml:space="preserve"> (</w:t>
       </w:r>
       <w:r>
         <w:rPr>
+          <w:rFonts w:ascii="Times New Roman" w:hAnsi="Times New Roman" w:cs="Times New Roman"/>
           <w:i/>
         </w:rPr>
         <w:t>ROA</w:t>
       </w:r>
       <w:r>
-        <w:t xml:space="preserve">) </w:t>
-      </w:r>
-      <w:proofErr w:type="spellStart"/>
-      <w:r>
-        <w:t>Terhadap</w:t>
-      </w:r>
-      <w:proofErr w:type="spellEnd"/>
-      <w:r>
-        <w:t xml:space="preserve"> </w:t>
-      </w:r>
-      <w:proofErr w:type="spellStart"/>
-      <w:r>
-        <w:t>Harga</w:t>
-      </w:r>
-      <w:proofErr w:type="spellEnd"/>
-      <w:r>
-        <w:t xml:space="preserve"> </w:t>
-      </w:r>
-      <w:proofErr w:type="spellStart"/>
-      <w:r>
-        <w:t>Saham</w:t>
-      </w:r>
-      <w:proofErr w:type="spellEnd"/>
-      <w:r>
-        <w:t xml:space="preserve"> PT. </w:t>
-      </w:r>
-      <w:proofErr w:type="spellStart"/>
-      <w:r>
-        <w:t>Mayora</w:t>
-      </w:r>
-      <w:proofErr w:type="spellEnd"/>
-      <w:r>
-        <w:t xml:space="preserve"> Indah </w:t>
-      </w:r>
-      <w:proofErr w:type="spellStart"/>
-      <w:r>
-        <w:t>Tbk</w:t>
-      </w:r>
-      <w:proofErr w:type="spellEnd"/>
-      <w:r>
-        <w:t>.</w:t>
+        <w:rPr>
+          <w:rFonts w:ascii="Times New Roman" w:hAnsi="Times New Roman" w:cs="Times New Roman"/>
+        </w:rPr>
+        <w:t>) Terhadap Harga Saham PT. Mayora Indah Tbk.</w:t>
       </w:r>
     </w:p>
     <w:p>
       <w:pPr>
         <w:pStyle w:val="NoSpacing"/>
+        <w:rPr>
+          <w:rFonts w:ascii="Times New Roman" w:hAnsi="Times New Roman" w:cs="Times New Roman"/>
+        </w:rPr>
       </w:pPr>
     </w:p>
     <w:tbl>
@@ -393,9 +353,9 @@
       </w:tblPr>
       <w:tblGrid>
         <w:gridCol w:w="1839"/>
-        <w:gridCol w:w="2138"/>
-        <w:gridCol w:w="3317"/>
-        <w:gridCol w:w="2449"/>
+        <w:gridCol w:w="1559"/>
+        <w:gridCol w:w="4252"/>
+        <w:gridCol w:w="2093"/>
       </w:tblGrid>
       <w:tr>
         <w:tc>
@@ -406,11 +366,13 @@
             <w:pPr>
               <w:pStyle w:val="NoSpacing"/>
               <w:rPr>
-                <w:b/>
-              </w:rPr>
-            </w:pPr>
-            <w:r>
-              <w:rPr>
+                <w:rFonts w:ascii="Times New Roman" w:hAnsi="Times New Roman" w:cs="Times New Roman"/>
+                <w:b/>
+              </w:rPr>
+            </w:pPr>
+            <w:r>
+              <w:rPr>
+                <w:rFonts w:ascii="Times New Roman" w:hAnsi="Times New Roman" w:cs="Times New Roman"/>
                 <w:b/>
               </w:rPr>
               <w:t xml:space="preserve">PERSETUJUAN </w:t>
@@ -420,11 +382,13 @@
             <w:pPr>
               <w:pStyle w:val="NoSpacing"/>
               <w:rPr>
-                <w:b/>
-              </w:rPr>
-            </w:pPr>
-            <w:r>
-              <w:rPr>
+                <w:rFonts w:ascii="Times New Roman" w:hAnsi="Times New Roman" w:cs="Times New Roman"/>
+                <w:b/>
+              </w:rPr>
+            </w:pPr>
+            <w:r>
+              <w:rPr>
+                <w:rFonts w:ascii="Times New Roman" w:hAnsi="Times New Roman" w:cs="Times New Roman"/>
                 <w:b/>
               </w:rPr>
               <w:t xml:space="preserve">KETUA PROGRAM </w:t>
@@ -434,11 +398,13 @@
             <w:pPr>
               <w:pStyle w:val="NoSpacing"/>
               <w:rPr>
-                <w:b/>
-              </w:rPr>
-            </w:pPr>
-            <w:r>
-              <w:rPr>
+                <w:rFonts w:ascii="Times New Roman" w:hAnsi="Times New Roman" w:cs="Times New Roman"/>
+                <w:b/>
+              </w:rPr>
+            </w:pPr>
+            <w:r>
+              <w:rPr>
+                <w:rFonts w:ascii="Times New Roman" w:hAnsi="Times New Roman" w:cs="Times New Roman"/>
                 <w:b/>
               </w:rPr>
               <w:t>STUDI</w:t>
@@ -453,6 +419,9 @@
           <w:p>
             <w:pPr>
               <w:pStyle w:val="NoSpacing"/>
+              <w:rPr>
+                <w:rFonts w:ascii="Times New Roman" w:hAnsi="Times New Roman" w:cs="Times New Roman"/>
+              </w:rPr>
             </w:pPr>
           </w:p>
         </w:tc>
@@ -466,11 +435,13 @@
             <w:pPr>
               <w:pStyle w:val="NoSpacing"/>
               <w:rPr>
-                <w:b/>
-              </w:rPr>
-            </w:pPr>
-            <w:r>
-              <w:rPr>
+                <w:rFonts w:ascii="Times New Roman" w:hAnsi="Times New Roman" w:cs="Times New Roman"/>
+                <w:b/>
+              </w:rPr>
+            </w:pPr>
+            <w:r>
+              <w:rPr>
+                <w:rFonts w:ascii="Times New Roman" w:hAnsi="Times New Roman" w:cs="Times New Roman"/>
                 <w:b/>
               </w:rPr>
               <w:t>SEMINAR PROPOSAL</w:t>
@@ -479,18 +450,20 @@
         </w:tc>
         <w:tc>
           <w:tcPr>
-            <w:tcW w:w="1097" w:type="pct"/>
+            <w:tcW w:w="800" w:type="pct"/>
           </w:tcPr>
           <w:p>
             <w:pPr>
               <w:pStyle w:val="NoSpacing"/>
               <w:jc w:val="center"/>
               <w:rPr>
-                <w:b/>
-              </w:rPr>
-            </w:pPr>
-            <w:r>
-              <w:rPr>
+                <w:rFonts w:ascii="Times New Roman" w:hAnsi="Times New Roman" w:cs="Times New Roman"/>
+                <w:b/>
+              </w:rPr>
+            </w:pPr>
+            <w:r>
+              <w:rPr>
+                <w:rFonts w:ascii="Times New Roman" w:hAnsi="Times New Roman" w:cs="Times New Roman"/>
                 <w:b/>
               </w:rPr>
               <w:t>TANGGAL</w:t>
@@ -499,18 +472,20 @@
         </w:tc>
         <w:tc>
           <w:tcPr>
-            <w:tcW w:w="1702" w:type="pct"/>
+            <w:tcW w:w="2182" w:type="pct"/>
           </w:tcPr>
           <w:p>
             <w:pPr>
               <w:pStyle w:val="NoSpacing"/>
               <w:jc w:val="center"/>
               <w:rPr>
-                <w:b/>
-              </w:rPr>
-            </w:pPr>
-            <w:r>
-              <w:rPr>
+                <w:rFonts w:ascii="Times New Roman" w:hAnsi="Times New Roman" w:cs="Times New Roman"/>
+                <w:b/>
+              </w:rPr>
+            </w:pPr>
+            <w:r>
+              <w:rPr>
+                <w:rFonts w:ascii="Times New Roman" w:hAnsi="Times New Roman" w:cs="Times New Roman"/>
                 <w:b/>
               </w:rPr>
               <w:t>TIM PELAKSANA</w:t>
@@ -519,18 +494,20 @@
         </w:tc>
         <w:tc>
           <w:tcPr>
-            <w:tcW w:w="1257" w:type="pct"/>
+            <w:tcW w:w="1074" w:type="pct"/>
           </w:tcPr>
           <w:p>
             <w:pPr>
               <w:pStyle w:val="NoSpacing"/>
               <w:jc w:val="center"/>
               <w:rPr>
-                <w:b/>
-              </w:rPr>
-            </w:pPr>
-            <w:r>
-              <w:rPr>
+                <w:rFonts w:ascii="Times New Roman" w:hAnsi="Times New Roman" w:cs="Times New Roman"/>
+                <w:b/>
+              </w:rPr>
+            </w:pPr>
+            <w:r>
+              <w:rPr>
+                <w:rFonts w:ascii="Times New Roman" w:hAnsi="Times New Roman" w:cs="Times New Roman"/>
                 <w:b/>
               </w:rPr>
               <w:t>TANDA TANGAN PERSETUJUAN</w:t>
@@ -547,48 +524,62 @@
             <w:pPr>
               <w:pStyle w:val="NoSpacing"/>
               <w:rPr>
-                <w:b/>
-              </w:rPr>
-            </w:pPr>
-          </w:p>
-        </w:tc>
-        <w:tc>
-          <w:tcPr>
-            <w:tcW w:w="1097" w:type="pct"/>
-          </w:tcPr>
-          <w:p>
-            <w:pPr>
-              <w:pStyle w:val="NoSpacing"/>
-            </w:pPr>
-          </w:p>
-        </w:tc>
-        <w:tc>
-          <w:tcPr>
-            <w:tcW w:w="1702" w:type="pct"/>
-          </w:tcPr>
-          <w:p>
-            <w:pPr>
-              <w:pStyle w:val="NoSpacing"/>
-            </w:pPr>
-            <w:proofErr w:type="spellStart"/>
-            <w:r>
+                <w:rFonts w:ascii="Times New Roman" w:hAnsi="Times New Roman" w:cs="Times New Roman"/>
+                <w:b/>
+              </w:rPr>
+            </w:pPr>
+          </w:p>
+        </w:tc>
+        <w:tc>
+          <w:tcPr>
+            <w:tcW w:w="800" w:type="pct"/>
+          </w:tcPr>
+          <w:p>
+            <w:pPr>
+              <w:pStyle w:val="NoSpacing"/>
+              <w:rPr>
+                <w:rFonts w:ascii="Times New Roman" w:hAnsi="Times New Roman" w:cs="Times New Roman"/>
+              </w:rPr>
+            </w:pPr>
+          </w:p>
+        </w:tc>
+        <w:tc>
+          <w:tcPr>
+            <w:tcW w:w="2182" w:type="pct"/>
+          </w:tcPr>
+          <w:p>
+            <w:pPr>
+              <w:pStyle w:val="NoSpacing"/>
+              <w:rPr>
+                <w:rFonts w:ascii="Times New Roman" w:hAnsi="Times New Roman" w:cs="Times New Roman"/>
+              </w:rPr>
+            </w:pPr>
+            <w:r>
+              <w:rPr>
+                <w:rFonts w:ascii="Times New Roman" w:hAnsi="Times New Roman" w:cs="Times New Roman"/>
+              </w:rPr>
               <w:t>Ketua</w:t>
             </w:r>
-            <w:proofErr w:type="spellEnd"/>
-          </w:p>
-          <w:p>
-            <w:pPr>
-              <w:pStyle w:val="NoSpacing"/>
-            </w:pPr>
-          </w:p>
-        </w:tc>
-        <w:tc>
-          <w:tcPr>
-            <w:tcW w:w="1257" w:type="pct"/>
-          </w:tcPr>
-          <w:p>
-            <w:pPr>
-              <w:pStyle w:val="NoSpacing"/>
+          </w:p>
+          <w:p>
+            <w:pPr>
+              <w:pStyle w:val="NoSpacing"/>
+              <w:rPr>
+                <w:rFonts w:ascii="Times New Roman" w:hAnsi="Times New Roman" w:cs="Times New Roman"/>
+              </w:rPr>
+            </w:pPr>
+          </w:p>
+        </w:tc>
+        <w:tc>
+          <w:tcPr>
+            <w:tcW w:w="1074" w:type="pct"/>
+          </w:tcPr>
+          <w:p>
+            <w:pPr>
+              <w:pStyle w:val="NoSpacing"/>
+              <w:rPr>
+                <w:rFonts w:ascii="Times New Roman" w:hAnsi="Times New Roman" w:cs="Times New Roman"/>
+              </w:rPr>
             </w:pPr>
           </w:p>
         </w:tc>
@@ -602,59 +593,62 @@
             <w:pPr>
               <w:pStyle w:val="NoSpacing"/>
               <w:rPr>
-                <w:b/>
-              </w:rPr>
-            </w:pPr>
-          </w:p>
-        </w:tc>
-        <w:tc>
-          <w:tcPr>
-            <w:tcW w:w="1097" w:type="pct"/>
-          </w:tcPr>
-          <w:p>
-            <w:pPr>
-              <w:pStyle w:val="NoSpacing"/>
-            </w:pPr>
-          </w:p>
-        </w:tc>
-        <w:tc>
-          <w:tcPr>
-            <w:tcW w:w="1702" w:type="pct"/>
-          </w:tcPr>
-          <w:p>
-            <w:pPr>
-              <w:pStyle w:val="NoSpacing"/>
-            </w:pPr>
-            <w:proofErr w:type="spellStart"/>
-            <w:r>
-              <w:t>Dosen</w:t>
-            </w:r>
-            <w:proofErr w:type="spellEnd"/>
-            <w:r>
-              <w:t xml:space="preserve"> </w:t>
-            </w:r>
-            <w:proofErr w:type="spellStart"/>
-            <w:r>
-              <w:t>Pengarah</w:t>
-            </w:r>
-            <w:proofErr w:type="spellEnd"/>
-            <w:r>
-              <w:t xml:space="preserve"> I</w:t>
-            </w:r>
-          </w:p>
-          <w:p>
-            <w:pPr>
-              <w:pStyle w:val="NoSpacing"/>
-            </w:pPr>
-          </w:p>
-        </w:tc>
-        <w:tc>
-          <w:tcPr>
-            <w:tcW w:w="1257" w:type="pct"/>
-          </w:tcPr>
-          <w:p>
-            <w:pPr>
-              <w:pStyle w:val="NoSpacing"/>
+                <w:rFonts w:ascii="Times New Roman" w:hAnsi="Times New Roman" w:cs="Times New Roman"/>
+                <w:b/>
+              </w:rPr>
+            </w:pPr>
+          </w:p>
+        </w:tc>
+        <w:tc>
+          <w:tcPr>
+            <w:tcW w:w="800" w:type="pct"/>
+          </w:tcPr>
+          <w:p>
+            <w:pPr>
+              <w:pStyle w:val="NoSpacing"/>
+              <w:rPr>
+                <w:rFonts w:ascii="Times New Roman" w:hAnsi="Times New Roman" w:cs="Times New Roman"/>
+              </w:rPr>
+            </w:pPr>
+          </w:p>
+        </w:tc>
+        <w:tc>
+          <w:tcPr>
+            <w:tcW w:w="2182" w:type="pct"/>
+          </w:tcPr>
+          <w:p>
+            <w:pPr>
+              <w:pStyle w:val="NoSpacing"/>
+              <w:rPr>
+                <w:rFonts w:ascii="Times New Roman" w:hAnsi="Times New Roman" w:cs="Times New Roman"/>
+              </w:rPr>
+            </w:pPr>
+            <w:r>
+              <w:rPr>
+                <w:rFonts w:ascii="Times New Roman" w:hAnsi="Times New Roman" w:cs="Times New Roman"/>
+              </w:rPr>
+              <w:t>Dosen Pengarah I</w:t>
+            </w:r>
+          </w:p>
+          <w:p>
+            <w:pPr>
+              <w:pStyle w:val="NoSpacing"/>
+              <w:rPr>
+                <w:rFonts w:ascii="Times New Roman" w:hAnsi="Times New Roman" w:cs="Times New Roman"/>
+              </w:rPr>
+            </w:pPr>
+          </w:p>
+        </w:tc>
+        <w:tc>
+          <w:tcPr>
+            <w:tcW w:w="1074" w:type="pct"/>
+          </w:tcPr>
+          <w:p>
+            <w:pPr>
+              <w:pStyle w:val="NoSpacing"/>
+              <w:rPr>
+                <w:rFonts w:ascii="Times New Roman" w:hAnsi="Times New Roman" w:cs="Times New Roman"/>
+              </w:rPr>
             </w:pPr>
           </w:p>
         </w:tc>
@@ -668,59 +662,62 @@
             <w:pPr>
               <w:pStyle w:val="NoSpacing"/>
               <w:rPr>
-                <w:b/>
-              </w:rPr>
-            </w:pPr>
-          </w:p>
-        </w:tc>
-        <w:tc>
-          <w:tcPr>
-            <w:tcW w:w="1097" w:type="pct"/>
-          </w:tcPr>
-          <w:p>
-            <w:pPr>
-              <w:pStyle w:val="NoSpacing"/>
-            </w:pPr>
-          </w:p>
-        </w:tc>
-        <w:tc>
-          <w:tcPr>
-            <w:tcW w:w="1702" w:type="pct"/>
-          </w:tcPr>
-          <w:p>
-            <w:pPr>
-              <w:pStyle w:val="NoSpacing"/>
-            </w:pPr>
-            <w:proofErr w:type="spellStart"/>
-            <w:r>
-              <w:t>Dosen</w:t>
-            </w:r>
-            <w:proofErr w:type="spellEnd"/>
-            <w:r>
-              <w:t xml:space="preserve"> </w:t>
-            </w:r>
-            <w:proofErr w:type="spellStart"/>
-            <w:r>
-              <w:t>Pengarah</w:t>
-            </w:r>
-            <w:proofErr w:type="spellEnd"/>
-            <w:r>
-              <w:t xml:space="preserve"> II</w:t>
-            </w:r>
-          </w:p>
-          <w:p>
-            <w:pPr>
-              <w:pStyle w:val="NoSpacing"/>
-            </w:pPr>
-          </w:p>
-        </w:tc>
-        <w:tc>
-          <w:tcPr>
-            <w:tcW w:w="1257" w:type="pct"/>
-          </w:tcPr>
-          <w:p>
-            <w:pPr>
-              <w:pStyle w:val="NoSpacing"/>
+                <w:rFonts w:ascii="Times New Roman" w:hAnsi="Times New Roman" w:cs="Times New Roman"/>
+                <w:b/>
+              </w:rPr>
+            </w:pPr>
+          </w:p>
+        </w:tc>
+        <w:tc>
+          <w:tcPr>
+            <w:tcW w:w="800" w:type="pct"/>
+          </w:tcPr>
+          <w:p>
+            <w:pPr>
+              <w:pStyle w:val="NoSpacing"/>
+              <w:rPr>
+                <w:rFonts w:ascii="Times New Roman" w:hAnsi="Times New Roman" w:cs="Times New Roman"/>
+              </w:rPr>
+            </w:pPr>
+          </w:p>
+        </w:tc>
+        <w:tc>
+          <w:tcPr>
+            <w:tcW w:w="2182" w:type="pct"/>
+          </w:tcPr>
+          <w:p>
+            <w:pPr>
+              <w:pStyle w:val="NoSpacing"/>
+              <w:rPr>
+                <w:rFonts w:ascii="Times New Roman" w:hAnsi="Times New Roman" w:cs="Times New Roman"/>
+              </w:rPr>
+            </w:pPr>
+            <w:r>
+              <w:rPr>
+                <w:rFonts w:ascii="Times New Roman" w:hAnsi="Times New Roman" w:cs="Times New Roman"/>
+              </w:rPr>
+              <w:t>Dosen Pengarah II</w:t>
+            </w:r>
+          </w:p>
+          <w:p>
+            <w:pPr>
+              <w:pStyle w:val="NoSpacing"/>
+              <w:rPr>
+                <w:rFonts w:ascii="Times New Roman" w:hAnsi="Times New Roman" w:cs="Times New Roman"/>
+              </w:rPr>
+            </w:pPr>
+          </w:p>
+        </w:tc>
+        <w:tc>
+          <w:tcPr>
+            <w:tcW w:w="1074" w:type="pct"/>
+          </w:tcPr>
+          <w:p>
+            <w:pPr>
+              <w:pStyle w:val="NoSpacing"/>
+              <w:rPr>
+                <w:rFonts w:ascii="Times New Roman" w:hAnsi="Times New Roman" w:cs="Times New Roman"/>
+              </w:rPr>
             </w:pPr>
           </w:p>
         </w:tc>
@@ -734,11 +731,13 @@
             <w:pPr>
               <w:pStyle w:val="NoSpacing"/>
               <w:rPr>
-                <w:b/>
-              </w:rPr>
-            </w:pPr>
-            <w:r>
-              <w:rPr>
+                <w:rFonts w:ascii="Times New Roman" w:hAnsi="Times New Roman" w:cs="Times New Roman"/>
+                <w:b/>
+              </w:rPr>
+            </w:pPr>
+            <w:r>
+              <w:rPr>
+                <w:rFonts w:ascii="Times New Roman" w:hAnsi="Times New Roman" w:cs="Times New Roman"/>
                 <w:b/>
               </w:rPr>
               <w:t>PENYUSUNAN SKRIPSI</w:t>
@@ -747,18 +746,20 @@
         </w:tc>
         <w:tc>
           <w:tcPr>
-            <w:tcW w:w="1097" w:type="pct"/>
+            <w:tcW w:w="800" w:type="pct"/>
           </w:tcPr>
           <w:p>
             <w:pPr>
               <w:pStyle w:val="NoSpacing"/>
               <w:jc w:val="center"/>
               <w:rPr>
-                <w:b/>
-              </w:rPr>
-            </w:pPr>
-            <w:r>
-              <w:rPr>
+                <w:rFonts w:ascii="Times New Roman" w:hAnsi="Times New Roman" w:cs="Times New Roman"/>
+                <w:b/>
+              </w:rPr>
+            </w:pPr>
+            <w:r>
+              <w:rPr>
+                <w:rFonts w:ascii="Times New Roman" w:hAnsi="Times New Roman" w:cs="Times New Roman"/>
                 <w:b/>
               </w:rPr>
               <w:t>TANGGAL</w:t>
@@ -767,18 +768,20 @@
         </w:tc>
         <w:tc>
           <w:tcPr>
-            <w:tcW w:w="1702" w:type="pct"/>
+            <w:tcW w:w="2182" w:type="pct"/>
           </w:tcPr>
           <w:p>
             <w:pPr>
               <w:pStyle w:val="NoSpacing"/>
               <w:jc w:val="center"/>
               <w:rPr>
-                <w:b/>
-              </w:rPr>
-            </w:pPr>
-            <w:r>
-              <w:rPr>
+                <w:rFonts w:ascii="Times New Roman" w:hAnsi="Times New Roman" w:cs="Times New Roman"/>
+                <w:b/>
+              </w:rPr>
+            </w:pPr>
+            <w:r>
+              <w:rPr>
+                <w:rFonts w:ascii="Times New Roman" w:hAnsi="Times New Roman" w:cs="Times New Roman"/>
                 <w:b/>
               </w:rPr>
               <w:t>URAIAN</w:t>
@@ -787,18 +790,20 @@
         </w:tc>
         <w:tc>
           <w:tcPr>
-            <w:tcW w:w="1257" w:type="pct"/>
+            <w:tcW w:w="1074" w:type="pct"/>
           </w:tcPr>
           <w:p>
             <w:pPr>
               <w:pStyle w:val="NoSpacing"/>
               <w:jc w:val="center"/>
               <w:rPr>
-                <w:b/>
-              </w:rPr>
-            </w:pPr>
-            <w:r>
-              <w:rPr>
+                <w:rFonts w:ascii="Times New Roman" w:hAnsi="Times New Roman" w:cs="Times New Roman"/>
+                <w:b/>
+              </w:rPr>
+            </w:pPr>
+            <w:r>
+              <w:rPr>
+                <w:rFonts w:ascii="Times New Roman" w:hAnsi="Times New Roman" w:cs="Times New Roman"/>
                 <w:b/>
               </w:rPr>
               <w:t>PARAF</w:t>
@@ -814,68 +819,54 @@
           <w:p>
             <w:pPr>
               <w:pStyle w:val="NoSpacing"/>
-            </w:pPr>
-            <w:proofErr w:type="spellStart"/>
-            <w:r>
-              <w:t>Konsultasi</w:t>
-            </w:r>
-            <w:proofErr w:type="spellEnd"/>
-            <w:r>
-              <w:t xml:space="preserve"> </w:t>
-            </w:r>
-            <w:proofErr w:type="spellStart"/>
-            <w:r>
-              <w:t>dengan</w:t>
-            </w:r>
-            <w:proofErr w:type="spellEnd"/>
-            <w:r>
-              <w:t xml:space="preserve"> </w:t>
-            </w:r>
-            <w:proofErr w:type="spellStart"/>
-            <w:r>
-              <w:t>Dosen</w:t>
-            </w:r>
-            <w:proofErr w:type="spellEnd"/>
-            <w:r>
-              <w:t xml:space="preserve"> </w:t>
-            </w:r>
-            <w:proofErr w:type="spellStart"/>
-            <w:r>
-              <w:t>Pembimbing</w:t>
-            </w:r>
-            <w:proofErr w:type="spellEnd"/>
-            <w:r>
-              <w:t xml:space="preserve"> I</w:t>
-            </w:r>
-          </w:p>
-        </w:tc>
-        <w:tc>
-          <w:tcPr>
-            <w:tcW w:w="1097" w:type="pct"/>
-          </w:tcPr>
-          <w:p>
-            <w:pPr>
-              <w:pStyle w:val="NoSpacing"/>
-            </w:pPr>
-          </w:p>
-        </w:tc>
-        <w:tc>
-          <w:tcPr>
-            <w:tcW w:w="1702" w:type="pct"/>
-          </w:tcPr>
-          <w:p>
-            <w:pPr>
-              <w:pStyle w:val="NoSpacing"/>
-            </w:pPr>
-          </w:p>
-        </w:tc>
-        <w:tc>
-          <w:tcPr>
-            <w:tcW w:w="1257" w:type="pct"/>
-          </w:tcPr>
-          <w:p>
-            <w:pPr>
-              <w:pStyle w:val="NoSpacing"/>
+              <w:rPr>
+                <w:rFonts w:ascii="Times New Roman" w:hAnsi="Times New Roman" w:cs="Times New Roman"/>
+              </w:rPr>
+            </w:pPr>
+            <w:r>
+              <w:rPr>
+                <w:rFonts w:ascii="Times New Roman" w:hAnsi="Times New Roman" w:cs="Times New Roman"/>
+              </w:rPr>
+              <w:t>Konsultasi dengan Dosen Pembimbing I</w:t>
+            </w:r>
+          </w:p>
+        </w:tc>
+        <w:tc>
+          <w:tcPr>
+            <w:tcW w:w="800" w:type="pct"/>
+          </w:tcPr>
+          <w:p>
+            <w:pPr>
+              <w:pStyle w:val="NoSpacing"/>
+              <w:rPr>
+                <w:rFonts w:ascii="Times New Roman" w:hAnsi="Times New Roman" w:cs="Times New Roman"/>
+              </w:rPr>
+            </w:pPr>
+          </w:p>
+        </w:tc>
+        <w:tc>
+          <w:tcPr>
+            <w:tcW w:w="2182" w:type="pct"/>
+          </w:tcPr>
+          <w:p>
+            <w:pPr>
+              <w:pStyle w:val="NoSpacing"/>
+              <w:rPr>
+                <w:rFonts w:ascii="Times New Roman" w:hAnsi="Times New Roman" w:cs="Times New Roman"/>
+              </w:rPr>
+            </w:pPr>
+          </w:p>
+        </w:tc>
+        <w:tc>
+          <w:tcPr>
+            <w:tcW w:w="1074" w:type="pct"/>
+          </w:tcPr>
+          <w:p>
+            <w:pPr>
+              <w:pStyle w:val="NoSpacing"/>
+              <w:rPr>
+                <w:rFonts w:ascii="Times New Roman" w:hAnsi="Times New Roman" w:cs="Times New Roman"/>
+              </w:rPr>
             </w:pPr>
           </w:p>
         </w:tc>
@@ -889,36 +880,48 @@
           <w:p>
             <w:pPr>
               <w:pStyle w:val="NoSpacing"/>
-            </w:pPr>
-          </w:p>
-        </w:tc>
-        <w:tc>
-          <w:tcPr>
-            <w:tcW w:w="1097" w:type="pct"/>
-          </w:tcPr>
-          <w:p>
-            <w:pPr>
-              <w:pStyle w:val="NoSpacing"/>
-            </w:pPr>
-          </w:p>
-        </w:tc>
-        <w:tc>
-          <w:tcPr>
-            <w:tcW w:w="1702" w:type="pct"/>
-          </w:tcPr>
-          <w:p>
-            <w:pPr>
-              <w:pStyle w:val="NoSpacing"/>
-            </w:pPr>
-          </w:p>
-        </w:tc>
-        <w:tc>
-          <w:tcPr>
-            <w:tcW w:w="1257" w:type="pct"/>
-          </w:tcPr>
-          <w:p>
-            <w:pPr>
-              <w:pStyle w:val="NoSpacing"/>
+              <w:rPr>
+                <w:rFonts w:ascii="Times New Roman" w:hAnsi="Times New Roman" w:cs="Times New Roman"/>
+              </w:rPr>
+            </w:pPr>
+          </w:p>
+        </w:tc>
+        <w:tc>
+          <w:tcPr>
+            <w:tcW w:w="800" w:type="pct"/>
+          </w:tcPr>
+          <w:p>
+            <w:pPr>
+              <w:pStyle w:val="NoSpacing"/>
+              <w:rPr>
+                <w:rFonts w:ascii="Times New Roman" w:hAnsi="Times New Roman" w:cs="Times New Roman"/>
+              </w:rPr>
+            </w:pPr>
+          </w:p>
+        </w:tc>
+        <w:tc>
+          <w:tcPr>
+            <w:tcW w:w="2182" w:type="pct"/>
+          </w:tcPr>
+          <w:p>
+            <w:pPr>
+              <w:pStyle w:val="NoSpacing"/>
+              <w:rPr>
+                <w:rFonts w:ascii="Times New Roman" w:hAnsi="Times New Roman" w:cs="Times New Roman"/>
+              </w:rPr>
+            </w:pPr>
+          </w:p>
+        </w:tc>
+        <w:tc>
+          <w:tcPr>
+            <w:tcW w:w="1074" w:type="pct"/>
+          </w:tcPr>
+          <w:p>
+            <w:pPr>
+              <w:pStyle w:val="NoSpacing"/>
+              <w:rPr>
+                <w:rFonts w:ascii="Times New Roman" w:hAnsi="Times New Roman" w:cs="Times New Roman"/>
+              </w:rPr>
             </w:pPr>
           </w:p>
         </w:tc>
@@ -932,36 +935,48 @@
           <w:p>
             <w:pPr>
               <w:pStyle w:val="NoSpacing"/>
-            </w:pPr>
-          </w:p>
-        </w:tc>
-        <w:tc>
-          <w:tcPr>
-            <w:tcW w:w="1097" w:type="pct"/>
-          </w:tcPr>
-          <w:p>
-            <w:pPr>
-              <w:pStyle w:val="NoSpacing"/>
-            </w:pPr>
-          </w:p>
-        </w:tc>
-        <w:tc>
-          <w:tcPr>
-            <w:tcW w:w="1702" w:type="pct"/>
-          </w:tcPr>
-          <w:p>
-            <w:pPr>
-              <w:pStyle w:val="NoSpacing"/>
-            </w:pPr>
-          </w:p>
-        </w:tc>
-        <w:tc>
-          <w:tcPr>
-            <w:tcW w:w="1257" w:type="pct"/>
-          </w:tcPr>
-          <w:p>
-            <w:pPr>
-              <w:pStyle w:val="NoSpacing"/>
+              <w:rPr>
+                <w:rFonts w:ascii="Times New Roman" w:hAnsi="Times New Roman" w:cs="Times New Roman"/>
+              </w:rPr>
+            </w:pPr>
+          </w:p>
+        </w:tc>
+        <w:tc>
+          <w:tcPr>
+            <w:tcW w:w="800" w:type="pct"/>
+          </w:tcPr>
+          <w:p>
+            <w:pPr>
+              <w:pStyle w:val="NoSpacing"/>
+              <w:rPr>
+                <w:rFonts w:ascii="Times New Roman" w:hAnsi="Times New Roman" w:cs="Times New Roman"/>
+              </w:rPr>
+            </w:pPr>
+          </w:p>
+        </w:tc>
+        <w:tc>
+          <w:tcPr>
+            <w:tcW w:w="2182" w:type="pct"/>
+          </w:tcPr>
+          <w:p>
+            <w:pPr>
+              <w:pStyle w:val="NoSpacing"/>
+              <w:rPr>
+                <w:rFonts w:ascii="Times New Roman" w:hAnsi="Times New Roman" w:cs="Times New Roman"/>
+              </w:rPr>
+            </w:pPr>
+          </w:p>
+        </w:tc>
+        <w:tc>
+          <w:tcPr>
+            <w:tcW w:w="1074" w:type="pct"/>
+          </w:tcPr>
+          <w:p>
+            <w:pPr>
+              <w:pStyle w:val="NoSpacing"/>
+              <w:rPr>
+                <w:rFonts w:ascii="Times New Roman" w:hAnsi="Times New Roman" w:cs="Times New Roman"/>
+              </w:rPr>
             </w:pPr>
           </w:p>
         </w:tc>
@@ -975,36 +990,48 @@
           <w:p>
             <w:pPr>
               <w:pStyle w:val="NoSpacing"/>
-            </w:pPr>
-          </w:p>
-        </w:tc>
-        <w:tc>
-          <w:tcPr>
-            <w:tcW w:w="1097" w:type="pct"/>
-          </w:tcPr>
-          <w:p>
-            <w:pPr>
-              <w:pStyle w:val="NoSpacing"/>
-            </w:pPr>
-          </w:p>
-        </w:tc>
-        <w:tc>
-          <w:tcPr>
-            <w:tcW w:w="1702" w:type="pct"/>
-          </w:tcPr>
-          <w:p>
-            <w:pPr>
-              <w:pStyle w:val="NoSpacing"/>
-            </w:pPr>
-          </w:p>
-        </w:tc>
-        <w:tc>
-          <w:tcPr>
-            <w:tcW w:w="1257" w:type="pct"/>
-          </w:tcPr>
-          <w:p>
-            <w:pPr>
-              <w:pStyle w:val="NoSpacing"/>
+              <w:rPr>
+                <w:rFonts w:ascii="Times New Roman" w:hAnsi="Times New Roman" w:cs="Times New Roman"/>
+              </w:rPr>
+            </w:pPr>
+          </w:p>
+        </w:tc>
+        <w:tc>
+          <w:tcPr>
+            <w:tcW w:w="800" w:type="pct"/>
+          </w:tcPr>
+          <w:p>
+            <w:pPr>
+              <w:pStyle w:val="NoSpacing"/>
+              <w:rPr>
+                <w:rFonts w:ascii="Times New Roman" w:hAnsi="Times New Roman" w:cs="Times New Roman"/>
+              </w:rPr>
+            </w:pPr>
+          </w:p>
+        </w:tc>
+        <w:tc>
+          <w:tcPr>
+            <w:tcW w:w="2182" w:type="pct"/>
+          </w:tcPr>
+          <w:p>
+            <w:pPr>
+              <w:pStyle w:val="NoSpacing"/>
+              <w:rPr>
+                <w:rFonts w:ascii="Times New Roman" w:hAnsi="Times New Roman" w:cs="Times New Roman"/>
+              </w:rPr>
+            </w:pPr>
+          </w:p>
+        </w:tc>
+        <w:tc>
+          <w:tcPr>
+            <w:tcW w:w="1074" w:type="pct"/>
+          </w:tcPr>
+          <w:p>
+            <w:pPr>
+              <w:pStyle w:val="NoSpacing"/>
+              <w:rPr>
+                <w:rFonts w:ascii="Times New Roman" w:hAnsi="Times New Roman" w:cs="Times New Roman"/>
+              </w:rPr>
             </w:pPr>
           </w:p>
         </w:tc>
@@ -1018,36 +1045,48 @@
           <w:p>
             <w:pPr>
               <w:pStyle w:val="NoSpacing"/>
-            </w:pPr>
-          </w:p>
-        </w:tc>
-        <w:tc>
-          <w:tcPr>
-            <w:tcW w:w="1097" w:type="pct"/>
-          </w:tcPr>
-          <w:p>
-            <w:pPr>
-              <w:pStyle w:val="NoSpacing"/>
-            </w:pPr>
-          </w:p>
-        </w:tc>
-        <w:tc>
-          <w:tcPr>
-            <w:tcW w:w="1702" w:type="pct"/>
-          </w:tcPr>
-          <w:p>
-            <w:pPr>
-              <w:pStyle w:val="NoSpacing"/>
-            </w:pPr>
-          </w:p>
-        </w:tc>
-        <w:tc>
-          <w:tcPr>
-            <w:tcW w:w="1257" w:type="pct"/>
-          </w:tcPr>
-          <w:p>
-            <w:pPr>
-              <w:pStyle w:val="NoSpacing"/>
+              <w:rPr>
+                <w:rFonts w:ascii="Times New Roman" w:hAnsi="Times New Roman" w:cs="Times New Roman"/>
+              </w:rPr>
+            </w:pPr>
+          </w:p>
+        </w:tc>
+        <w:tc>
+          <w:tcPr>
+            <w:tcW w:w="800" w:type="pct"/>
+          </w:tcPr>
+          <w:p>
+            <w:pPr>
+              <w:pStyle w:val="NoSpacing"/>
+              <w:rPr>
+                <w:rFonts w:ascii="Times New Roman" w:hAnsi="Times New Roman" w:cs="Times New Roman"/>
+              </w:rPr>
+            </w:pPr>
+          </w:p>
+        </w:tc>
+        <w:tc>
+          <w:tcPr>
+            <w:tcW w:w="2182" w:type="pct"/>
+          </w:tcPr>
+          <w:p>
+            <w:pPr>
+              <w:pStyle w:val="NoSpacing"/>
+              <w:rPr>
+                <w:rFonts w:ascii="Times New Roman" w:hAnsi="Times New Roman" w:cs="Times New Roman"/>
+              </w:rPr>
+            </w:pPr>
+          </w:p>
+        </w:tc>
+        <w:tc>
+          <w:tcPr>
+            <w:tcW w:w="1074" w:type="pct"/>
+          </w:tcPr>
+          <w:p>
+            <w:pPr>
+              <w:pStyle w:val="NoSpacing"/>
+              <w:rPr>
+                <w:rFonts w:ascii="Times New Roman" w:hAnsi="Times New Roman" w:cs="Times New Roman"/>
+              </w:rPr>
             </w:pPr>
           </w:p>
         </w:tc>
@@ -1061,36 +1100,48 @@
           <w:p>
             <w:pPr>
               <w:pStyle w:val="NoSpacing"/>
-            </w:pPr>
-          </w:p>
-        </w:tc>
-        <w:tc>
-          <w:tcPr>
-            <w:tcW w:w="1097" w:type="pct"/>
-          </w:tcPr>
-          <w:p>
-            <w:pPr>
-              <w:pStyle w:val="NoSpacing"/>
-            </w:pPr>
-          </w:p>
-        </w:tc>
-        <w:tc>
-          <w:tcPr>
-            <w:tcW w:w="1702" w:type="pct"/>
-          </w:tcPr>
-          <w:p>
-            <w:pPr>
-              <w:pStyle w:val="NoSpacing"/>
-            </w:pPr>
-          </w:p>
-        </w:tc>
-        <w:tc>
-          <w:tcPr>
-            <w:tcW w:w="1257" w:type="pct"/>
-          </w:tcPr>
-          <w:p>
-            <w:pPr>
-              <w:pStyle w:val="NoSpacing"/>
+              <w:rPr>
+                <w:rFonts w:ascii="Times New Roman" w:hAnsi="Times New Roman" w:cs="Times New Roman"/>
+              </w:rPr>
+            </w:pPr>
+          </w:p>
+        </w:tc>
+        <w:tc>
+          <w:tcPr>
+            <w:tcW w:w="800" w:type="pct"/>
+          </w:tcPr>
+          <w:p>
+            <w:pPr>
+              <w:pStyle w:val="NoSpacing"/>
+              <w:rPr>
+                <w:rFonts w:ascii="Times New Roman" w:hAnsi="Times New Roman" w:cs="Times New Roman"/>
+              </w:rPr>
+            </w:pPr>
+          </w:p>
+        </w:tc>
+        <w:tc>
+          <w:tcPr>
+            <w:tcW w:w="2182" w:type="pct"/>
+          </w:tcPr>
+          <w:p>
+            <w:pPr>
+              <w:pStyle w:val="NoSpacing"/>
+              <w:rPr>
+                <w:rFonts w:ascii="Times New Roman" w:hAnsi="Times New Roman" w:cs="Times New Roman"/>
+              </w:rPr>
+            </w:pPr>
+          </w:p>
+        </w:tc>
+        <w:tc>
+          <w:tcPr>
+            <w:tcW w:w="1074" w:type="pct"/>
+          </w:tcPr>
+          <w:p>
+            <w:pPr>
+              <w:pStyle w:val="NoSpacing"/>
+              <w:rPr>
+                <w:rFonts w:ascii="Times New Roman" w:hAnsi="Times New Roman" w:cs="Times New Roman"/>
+              </w:rPr>
             </w:pPr>
           </w:p>
         </w:tc>
@@ -1103,68 +1154,54 @@
           <w:p>
             <w:pPr>
               <w:pStyle w:val="NoSpacing"/>
-            </w:pPr>
-            <w:proofErr w:type="spellStart"/>
-            <w:r>
-              <w:t>Konsultasi</w:t>
-            </w:r>
-            <w:proofErr w:type="spellEnd"/>
-            <w:r>
-              <w:t xml:space="preserve"> </w:t>
-            </w:r>
-            <w:proofErr w:type="spellStart"/>
-            <w:r>
-              <w:t>dengan</w:t>
-            </w:r>
-            <w:proofErr w:type="spellEnd"/>
-            <w:r>
-              <w:t xml:space="preserve"> </w:t>
-            </w:r>
-            <w:proofErr w:type="spellStart"/>
-            <w:r>
-              <w:t>Dosen</w:t>
-            </w:r>
-            <w:proofErr w:type="spellEnd"/>
-            <w:r>
-              <w:t xml:space="preserve"> </w:t>
-            </w:r>
-            <w:proofErr w:type="spellStart"/>
-            <w:r>
-              <w:t>Pembimbing</w:t>
-            </w:r>
-            <w:proofErr w:type="spellEnd"/>
-            <w:r>
-              <w:t xml:space="preserve"> II</w:t>
-            </w:r>
-          </w:p>
-        </w:tc>
-        <w:tc>
-          <w:tcPr>
-            <w:tcW w:w="1097" w:type="pct"/>
-          </w:tcPr>
-          <w:p>
-            <w:pPr>
-              <w:pStyle w:val="NoSpacing"/>
-            </w:pPr>
-          </w:p>
-        </w:tc>
-        <w:tc>
-          <w:tcPr>
-            <w:tcW w:w="1702" w:type="pct"/>
-          </w:tcPr>
-          <w:p>
-            <w:pPr>
-              <w:pStyle w:val="NoSpacing"/>
-            </w:pPr>
-          </w:p>
-        </w:tc>
-        <w:tc>
-          <w:tcPr>
-            <w:tcW w:w="1257" w:type="pct"/>
-          </w:tcPr>
-          <w:p>
-            <w:pPr>
-              <w:pStyle w:val="NoSpacing"/>
+              <w:rPr>
+                <w:rFonts w:ascii="Times New Roman" w:hAnsi="Times New Roman" w:cs="Times New Roman"/>
+              </w:rPr>
+            </w:pPr>
+            <w:r>
+              <w:rPr>
+                <w:rFonts w:ascii="Times New Roman" w:hAnsi="Times New Roman" w:cs="Times New Roman"/>
+              </w:rPr>
+              <w:t>Konsultasi dengan Dosen Pembimbing II</w:t>
+            </w:r>
+          </w:p>
+        </w:tc>
+        <w:tc>
+          <w:tcPr>
+            <w:tcW w:w="800" w:type="pct"/>
+          </w:tcPr>
+          <w:p>
+            <w:pPr>
+              <w:pStyle w:val="NoSpacing"/>
+              <w:rPr>
+                <w:rFonts w:ascii="Times New Roman" w:hAnsi="Times New Roman" w:cs="Times New Roman"/>
+              </w:rPr>
+            </w:pPr>
+          </w:p>
+        </w:tc>
+        <w:tc>
+          <w:tcPr>
+            <w:tcW w:w="2182" w:type="pct"/>
+          </w:tcPr>
+          <w:p>
+            <w:pPr>
+              <w:pStyle w:val="NoSpacing"/>
+              <w:rPr>
+                <w:rFonts w:ascii="Times New Roman" w:hAnsi="Times New Roman" w:cs="Times New Roman"/>
+              </w:rPr>
+            </w:pPr>
+          </w:p>
+        </w:tc>
+        <w:tc>
+          <w:tcPr>
+            <w:tcW w:w="1074" w:type="pct"/>
+          </w:tcPr>
+          <w:p>
+            <w:pPr>
+              <w:pStyle w:val="NoSpacing"/>
+              <w:rPr>
+                <w:rFonts w:ascii="Times New Roman" w:hAnsi="Times New Roman" w:cs="Times New Roman"/>
+              </w:rPr>
             </w:pPr>
           </w:p>
         </w:tc>
@@ -1178,36 +1215,48 @@
           <w:p>
             <w:pPr>
               <w:pStyle w:val="NoSpacing"/>
-            </w:pPr>
-          </w:p>
-        </w:tc>
-        <w:tc>
-          <w:tcPr>
-            <w:tcW w:w="1097" w:type="pct"/>
-          </w:tcPr>
-          <w:p>
-            <w:pPr>
-              <w:pStyle w:val="NoSpacing"/>
-            </w:pPr>
-          </w:p>
-        </w:tc>
-        <w:tc>
-          <w:tcPr>
-            <w:tcW w:w="1702" w:type="pct"/>
-          </w:tcPr>
-          <w:p>
-            <w:pPr>
-              <w:pStyle w:val="NoSpacing"/>
-            </w:pPr>
-          </w:p>
-        </w:tc>
-        <w:tc>
-          <w:tcPr>
-            <w:tcW w:w="1257" w:type="pct"/>
-          </w:tcPr>
-          <w:p>
-            <w:pPr>
-              <w:pStyle w:val="NoSpacing"/>
+              <w:rPr>
+                <w:rFonts w:ascii="Times New Roman" w:hAnsi="Times New Roman" w:cs="Times New Roman"/>
+              </w:rPr>
+            </w:pPr>
+          </w:p>
+        </w:tc>
+        <w:tc>
+          <w:tcPr>
+            <w:tcW w:w="800" w:type="pct"/>
+          </w:tcPr>
+          <w:p>
+            <w:pPr>
+              <w:pStyle w:val="NoSpacing"/>
+              <w:rPr>
+                <w:rFonts w:ascii="Times New Roman" w:hAnsi="Times New Roman" w:cs="Times New Roman"/>
+              </w:rPr>
+            </w:pPr>
+          </w:p>
+        </w:tc>
+        <w:tc>
+          <w:tcPr>
+            <w:tcW w:w="2182" w:type="pct"/>
+          </w:tcPr>
+          <w:p>
+            <w:pPr>
+              <w:pStyle w:val="NoSpacing"/>
+              <w:rPr>
+                <w:rFonts w:ascii="Times New Roman" w:hAnsi="Times New Roman" w:cs="Times New Roman"/>
+              </w:rPr>
+            </w:pPr>
+          </w:p>
+        </w:tc>
+        <w:tc>
+          <w:tcPr>
+            <w:tcW w:w="1074" w:type="pct"/>
+          </w:tcPr>
+          <w:p>
+            <w:pPr>
+              <w:pStyle w:val="NoSpacing"/>
+              <w:rPr>
+                <w:rFonts w:ascii="Times New Roman" w:hAnsi="Times New Roman" w:cs="Times New Roman"/>
+              </w:rPr>
             </w:pPr>
           </w:p>
         </w:tc>
@@ -1221,36 +1270,48 @@
           <w:p>
             <w:pPr>
               <w:pStyle w:val="NoSpacing"/>
-            </w:pPr>
-          </w:p>
-        </w:tc>
-        <w:tc>
-          <w:tcPr>
-            <w:tcW w:w="1097" w:type="pct"/>
-          </w:tcPr>
-          <w:p>
-            <w:pPr>
-              <w:pStyle w:val="NoSpacing"/>
-            </w:pPr>
-          </w:p>
-        </w:tc>
-        <w:tc>
-          <w:tcPr>
-            <w:tcW w:w="1702" w:type="pct"/>
-          </w:tcPr>
-          <w:p>
-            <w:pPr>
-              <w:pStyle w:val="NoSpacing"/>
-            </w:pPr>
-          </w:p>
-        </w:tc>
-        <w:tc>
-          <w:tcPr>
-            <w:tcW w:w="1257" w:type="pct"/>
-          </w:tcPr>
-          <w:p>
-            <w:pPr>
-              <w:pStyle w:val="NoSpacing"/>
+              <w:rPr>
+                <w:rFonts w:ascii="Times New Roman" w:hAnsi="Times New Roman" w:cs="Times New Roman"/>
+              </w:rPr>
+            </w:pPr>
+          </w:p>
+        </w:tc>
+        <w:tc>
+          <w:tcPr>
+            <w:tcW w:w="800" w:type="pct"/>
+          </w:tcPr>
+          <w:p>
+            <w:pPr>
+              <w:pStyle w:val="NoSpacing"/>
+              <w:rPr>
+                <w:rFonts w:ascii="Times New Roman" w:hAnsi="Times New Roman" w:cs="Times New Roman"/>
+              </w:rPr>
+            </w:pPr>
+          </w:p>
+        </w:tc>
+        <w:tc>
+          <w:tcPr>
+            <w:tcW w:w="2182" w:type="pct"/>
+          </w:tcPr>
+          <w:p>
+            <w:pPr>
+              <w:pStyle w:val="NoSpacing"/>
+              <w:rPr>
+                <w:rFonts w:ascii="Times New Roman" w:hAnsi="Times New Roman" w:cs="Times New Roman"/>
+              </w:rPr>
+            </w:pPr>
+          </w:p>
+        </w:tc>
+        <w:tc>
+          <w:tcPr>
+            <w:tcW w:w="1074" w:type="pct"/>
+          </w:tcPr>
+          <w:p>
+            <w:pPr>
+              <w:pStyle w:val="NoSpacing"/>
+              <w:rPr>
+                <w:rFonts w:ascii="Times New Roman" w:hAnsi="Times New Roman" w:cs="Times New Roman"/>
+              </w:rPr>
             </w:pPr>
           </w:p>
         </w:tc>
@@ -1264,36 +1325,48 @@
           <w:p>
             <w:pPr>
               <w:pStyle w:val="NoSpacing"/>
-            </w:pPr>
-          </w:p>
-        </w:tc>
-        <w:tc>
-          <w:tcPr>
-            <w:tcW w:w="1097" w:type="pct"/>
-          </w:tcPr>
-          <w:p>
-            <w:pPr>
-              <w:pStyle w:val="NoSpacing"/>
-            </w:pPr>
-          </w:p>
-        </w:tc>
-        <w:tc>
-          <w:tcPr>
-            <w:tcW w:w="1702" w:type="pct"/>
-          </w:tcPr>
-          <w:p>
-            <w:pPr>
-              <w:pStyle w:val="NoSpacing"/>
-            </w:pPr>
-          </w:p>
-        </w:tc>
-        <w:tc>
-          <w:tcPr>
-            <w:tcW w:w="1257" w:type="pct"/>
-          </w:tcPr>
-          <w:p>
-            <w:pPr>
-              <w:pStyle w:val="NoSpacing"/>
+              <w:rPr>
+                <w:rFonts w:ascii="Times New Roman" w:hAnsi="Times New Roman" w:cs="Times New Roman"/>
+              </w:rPr>
+            </w:pPr>
+          </w:p>
+        </w:tc>
+        <w:tc>
+          <w:tcPr>
+            <w:tcW w:w="800" w:type="pct"/>
+          </w:tcPr>
+          <w:p>
+            <w:pPr>
+              <w:pStyle w:val="NoSpacing"/>
+              <w:rPr>
+                <w:rFonts w:ascii="Times New Roman" w:hAnsi="Times New Roman" w:cs="Times New Roman"/>
+              </w:rPr>
+            </w:pPr>
+          </w:p>
+        </w:tc>
+        <w:tc>
+          <w:tcPr>
+            <w:tcW w:w="2182" w:type="pct"/>
+          </w:tcPr>
+          <w:p>
+            <w:pPr>
+              <w:pStyle w:val="NoSpacing"/>
+              <w:rPr>
+                <w:rFonts w:ascii="Times New Roman" w:hAnsi="Times New Roman" w:cs="Times New Roman"/>
+              </w:rPr>
+            </w:pPr>
+          </w:p>
+        </w:tc>
+        <w:tc>
+          <w:tcPr>
+            <w:tcW w:w="1074" w:type="pct"/>
+          </w:tcPr>
+          <w:p>
+            <w:pPr>
+              <w:pStyle w:val="NoSpacing"/>
+              <w:rPr>
+                <w:rFonts w:ascii="Times New Roman" w:hAnsi="Times New Roman" w:cs="Times New Roman"/>
+              </w:rPr>
             </w:pPr>
           </w:p>
         </w:tc>
@@ -1307,36 +1380,48 @@
           <w:p>
             <w:pPr>
               <w:pStyle w:val="NoSpacing"/>
-            </w:pPr>
-          </w:p>
-        </w:tc>
-        <w:tc>
-          <w:tcPr>
-            <w:tcW w:w="1097" w:type="pct"/>
-          </w:tcPr>
-          <w:p>
-            <w:pPr>
-              <w:pStyle w:val="NoSpacing"/>
-            </w:pPr>
-          </w:p>
-        </w:tc>
-        <w:tc>
-          <w:tcPr>
-            <w:tcW w:w="1702" w:type="pct"/>
-          </w:tcPr>
-          <w:p>
-            <w:pPr>
-              <w:pStyle w:val="NoSpacing"/>
-            </w:pPr>
-          </w:p>
-        </w:tc>
-        <w:tc>
-          <w:tcPr>
-            <w:tcW w:w="1257" w:type="pct"/>
-          </w:tcPr>
-          <w:p>
-            <w:pPr>
-              <w:pStyle w:val="NoSpacing"/>
+              <w:rPr>
+                <w:rFonts w:ascii="Times New Roman" w:hAnsi="Times New Roman" w:cs="Times New Roman"/>
+              </w:rPr>
+            </w:pPr>
+          </w:p>
+        </w:tc>
+        <w:tc>
+          <w:tcPr>
+            <w:tcW w:w="800" w:type="pct"/>
+          </w:tcPr>
+          <w:p>
+            <w:pPr>
+              <w:pStyle w:val="NoSpacing"/>
+              <w:rPr>
+                <w:rFonts w:ascii="Times New Roman" w:hAnsi="Times New Roman" w:cs="Times New Roman"/>
+              </w:rPr>
+            </w:pPr>
+          </w:p>
+        </w:tc>
+        <w:tc>
+          <w:tcPr>
+            <w:tcW w:w="2182" w:type="pct"/>
+          </w:tcPr>
+          <w:p>
+            <w:pPr>
+              <w:pStyle w:val="NoSpacing"/>
+              <w:rPr>
+                <w:rFonts w:ascii="Times New Roman" w:hAnsi="Times New Roman" w:cs="Times New Roman"/>
+              </w:rPr>
+            </w:pPr>
+          </w:p>
+        </w:tc>
+        <w:tc>
+          <w:tcPr>
+            <w:tcW w:w="1074" w:type="pct"/>
+          </w:tcPr>
+          <w:p>
+            <w:pPr>
+              <w:pStyle w:val="NoSpacing"/>
+              <w:rPr>
+                <w:rFonts w:ascii="Times New Roman" w:hAnsi="Times New Roman" w:cs="Times New Roman"/>
+              </w:rPr>
             </w:pPr>
           </w:p>
         </w:tc>
@@ -1350,36 +1435,48 @@
           <w:p>
             <w:pPr>
               <w:pStyle w:val="NoSpacing"/>
-            </w:pPr>
-          </w:p>
-        </w:tc>
-        <w:tc>
-          <w:tcPr>
-            <w:tcW w:w="1097" w:type="pct"/>
-          </w:tcPr>
-          <w:p>
-            <w:pPr>
-              <w:pStyle w:val="NoSpacing"/>
-            </w:pPr>
-          </w:p>
-        </w:tc>
-        <w:tc>
-          <w:tcPr>
-            <w:tcW w:w="1702" w:type="pct"/>
-          </w:tcPr>
-          <w:p>
-            <w:pPr>
-              <w:pStyle w:val="NoSpacing"/>
-            </w:pPr>
-          </w:p>
-        </w:tc>
-        <w:tc>
-          <w:tcPr>
-            <w:tcW w:w="1257" w:type="pct"/>
-          </w:tcPr>
-          <w:p>
-            <w:pPr>
-              <w:pStyle w:val="NoSpacing"/>
+              <w:rPr>
+                <w:rFonts w:ascii="Times New Roman" w:hAnsi="Times New Roman" w:cs="Times New Roman"/>
+              </w:rPr>
+            </w:pPr>
+          </w:p>
+        </w:tc>
+        <w:tc>
+          <w:tcPr>
+            <w:tcW w:w="800" w:type="pct"/>
+          </w:tcPr>
+          <w:p>
+            <w:pPr>
+              <w:pStyle w:val="NoSpacing"/>
+              <w:rPr>
+                <w:rFonts w:ascii="Times New Roman" w:hAnsi="Times New Roman" w:cs="Times New Roman"/>
+              </w:rPr>
+            </w:pPr>
+          </w:p>
+        </w:tc>
+        <w:tc>
+          <w:tcPr>
+            <w:tcW w:w="2182" w:type="pct"/>
+          </w:tcPr>
+          <w:p>
+            <w:pPr>
+              <w:pStyle w:val="NoSpacing"/>
+              <w:rPr>
+                <w:rFonts w:ascii="Times New Roman" w:hAnsi="Times New Roman" w:cs="Times New Roman"/>
+              </w:rPr>
+            </w:pPr>
+          </w:p>
+        </w:tc>
+        <w:tc>
+          <w:tcPr>
+            <w:tcW w:w="1074" w:type="pct"/>
+          </w:tcPr>
+          <w:p>
+            <w:pPr>
+              <w:pStyle w:val="NoSpacing"/>
+              <w:rPr>
+                <w:rFonts w:ascii="Times New Roman" w:hAnsi="Times New Roman" w:cs="Times New Roman"/>
+              </w:rPr>
             </w:pPr>
           </w:p>
         </w:tc>
@@ -1388,11 +1485,17 @@
     <w:p>
       <w:pPr>
         <w:pStyle w:val="NoSpacing"/>
+        <w:rPr>
+          <w:rFonts w:ascii="Times New Roman" w:hAnsi="Times New Roman" w:cs="Times New Roman"/>
+        </w:rPr>
       </w:pPr>
     </w:p>
     <w:p>
       <w:pPr>
         <w:pStyle w:val="NoSpacing"/>
+        <w:rPr>
+          <w:rFonts w:ascii="Times New Roman" w:hAnsi="Times New Roman" w:cs="Times New Roman"/>
+        </w:rPr>
       </w:pPr>
     </w:p>
     <w:tbl>
@@ -1424,102 +1527,79 @@
               <w:pStyle w:val="NoSpacing"/>
               <w:jc w:val="center"/>
               <w:rPr>
-                <w:b/>
-              </w:rPr>
-            </w:pPr>
-            <w:proofErr w:type="spellStart"/>
-            <w:r>
-              <w:rPr>
-                <w:b/>
-              </w:rPr>
-              <w:t>Dosen</w:t>
-            </w:r>
-            <w:proofErr w:type="spellEnd"/>
-            <w:r>
-              <w:rPr>
-                <w:b/>
-              </w:rPr>
-              <w:t xml:space="preserve"> </w:t>
-            </w:r>
-            <w:proofErr w:type="spellStart"/>
-            <w:r>
-              <w:rPr>
-                <w:b/>
-              </w:rPr>
-              <w:t>Pembimbing</w:t>
-            </w:r>
-            <w:proofErr w:type="spellEnd"/>
-            <w:r>
-              <w:rPr>
-                <w:b/>
-              </w:rPr>
-              <w:t xml:space="preserve"> I</w:t>
+                <w:rFonts w:ascii="Times New Roman" w:hAnsi="Times New Roman" w:cs="Times New Roman"/>
+                <w:b/>
+              </w:rPr>
+            </w:pPr>
+            <w:r>
+              <w:rPr>
+                <w:rFonts w:ascii="Times New Roman" w:hAnsi="Times New Roman" w:cs="Times New Roman"/>
+                <w:b/>
+              </w:rPr>
+              <w:t>Dosen Pembimbing I</w:t>
             </w:r>
           </w:p>
           <w:p>
             <w:pPr>
               <w:pStyle w:val="NoSpacing"/>
               <w:jc w:val="center"/>
+              <w:rPr>
+                <w:rFonts w:ascii="Times New Roman" w:hAnsi="Times New Roman" w:cs="Times New Roman"/>
+              </w:rPr>
             </w:pPr>
           </w:p>
           <w:p>
             <w:pPr>
               <w:pStyle w:val="NoSpacing"/>
               <w:jc w:val="center"/>
+              <w:rPr>
+                <w:rFonts w:ascii="Times New Roman" w:hAnsi="Times New Roman" w:cs="Times New Roman"/>
+              </w:rPr>
             </w:pPr>
           </w:p>
           <w:p>
             <w:pPr>
               <w:pStyle w:val="NoSpacing"/>
               <w:jc w:val="center"/>
+              <w:rPr>
+                <w:rFonts w:ascii="Times New Roman" w:hAnsi="Times New Roman" w:cs="Times New Roman"/>
+              </w:rPr>
             </w:pPr>
           </w:p>
           <w:p>
             <w:pPr>
               <w:pStyle w:val="NoSpacing"/>
               <w:jc w:val="center"/>
-            </w:pPr>
-            <w:r>
-              <w:t xml:space="preserve">Dra. </w:t>
-            </w:r>
-            <w:proofErr w:type="spellStart"/>
-            <w:r>
-              <w:t>Hj</w:t>
-            </w:r>
-            <w:proofErr w:type="spellEnd"/>
-            <w:r>
-              <w:t xml:space="preserve">. Ella </w:t>
-            </w:r>
-            <w:proofErr w:type="spellStart"/>
-            <w:r>
-              <w:t>Siti</w:t>
-            </w:r>
-            <w:proofErr w:type="spellEnd"/>
-            <w:r>
-              <w:t xml:space="preserve"> </w:t>
-            </w:r>
-            <w:proofErr w:type="spellStart"/>
-            <w:r>
-              <w:t>Chaeriah</w:t>
-            </w:r>
-            <w:proofErr w:type="spellEnd"/>
-            <w:r>
-              <w:t>, MM</w:t>
+              <w:rPr>
+                <w:rFonts w:ascii="Times New Roman" w:hAnsi="Times New Roman" w:cs="Times New Roman"/>
+              </w:rPr>
+            </w:pPr>
+            <w:r>
+              <w:rPr>
+                <w:rFonts w:ascii="Times New Roman" w:hAnsi="Times New Roman" w:cs="Times New Roman"/>
+              </w:rPr>
+              <w:t>Dra. Hj. Ella Siti Chaeriah, MM</w:t>
             </w:r>
           </w:p>
           <w:p>
             <w:pPr>
               <w:pStyle w:val="NoSpacing"/>
               <w:jc w:val="center"/>
-            </w:pPr>
-            <w:r>
+              <w:rPr>
+                <w:rFonts w:ascii="Times New Roman" w:hAnsi="Times New Roman" w:cs="Times New Roman"/>
+              </w:rPr>
+            </w:pPr>
+            <w:r>
+              <w:rPr>
+                <w:rFonts w:ascii="Times New Roman" w:hAnsi="Times New Roman" w:cs="Times New Roman"/>
+              </w:rPr>
               <w:t>NIDN</w:t>
             </w:r>
             <w:r>
-              <w:t xml:space="preserve"> </w:t>
-            </w:r>
-            <w:r>
-              <w:t>0311105701</w:t>
+              <w:rPr>
+                <w:rFonts w:ascii="Times New Roman" w:hAnsi="Times New Roman" w:cs="Times New Roman"/>
+              </w:rPr>
+              <w:t xml:space="preserve"> 0311105701</w:t>
             </w:r>
           </w:p>
         </w:tc>
@@ -1530,6 +1610,9 @@
           <w:p>
             <w:pPr>
               <w:pStyle w:val="NoSpacing"/>
+              <w:rPr>
+                <w:rFonts w:ascii="Times New Roman" w:hAnsi="Times New Roman" w:cs="Times New Roman"/>
+              </w:rPr>
             </w:pPr>
           </w:p>
         </w:tc>
@@ -1542,97 +1625,79 @@
               <w:pStyle w:val="NoSpacing"/>
               <w:jc w:val="center"/>
               <w:rPr>
-                <w:b/>
-              </w:rPr>
-            </w:pPr>
-            <w:proofErr w:type="spellStart"/>
-            <w:r>
-              <w:rPr>
-                <w:b/>
-              </w:rPr>
-              <w:t>Dosen</w:t>
-            </w:r>
-            <w:proofErr w:type="spellEnd"/>
-            <w:r>
-              <w:rPr>
-                <w:b/>
-              </w:rPr>
-              <w:t xml:space="preserve"> </w:t>
-            </w:r>
-            <w:proofErr w:type="spellStart"/>
-            <w:r>
-              <w:rPr>
-                <w:b/>
-              </w:rPr>
-              <w:t>Pembimbing</w:t>
-            </w:r>
-            <w:proofErr w:type="spellEnd"/>
-            <w:r>
-              <w:rPr>
-                <w:b/>
-              </w:rPr>
-              <w:t xml:space="preserve"> I</w:t>
-            </w:r>
-            <w:r>
-              <w:rPr>
-                <w:b/>
-              </w:rPr>
-              <w:t>I</w:t>
+                <w:rFonts w:ascii="Times New Roman" w:hAnsi="Times New Roman" w:cs="Times New Roman"/>
+                <w:b/>
+              </w:rPr>
+            </w:pPr>
+            <w:r>
+              <w:rPr>
+                <w:rFonts w:ascii="Times New Roman" w:hAnsi="Times New Roman" w:cs="Times New Roman"/>
+                <w:b/>
+              </w:rPr>
+              <w:t>Dosen Pembimbing II</w:t>
             </w:r>
           </w:p>
           <w:p>
             <w:pPr>
               <w:pStyle w:val="NoSpacing"/>
               <w:jc w:val="center"/>
+              <w:rPr>
+                <w:rFonts w:ascii="Times New Roman" w:hAnsi="Times New Roman" w:cs="Times New Roman"/>
+              </w:rPr>
             </w:pPr>
           </w:p>
           <w:p>
             <w:pPr>
               <w:pStyle w:val="NoSpacing"/>
               <w:jc w:val="center"/>
+              <w:rPr>
+                <w:rFonts w:ascii="Times New Roman" w:hAnsi="Times New Roman" w:cs="Times New Roman"/>
+              </w:rPr>
             </w:pPr>
           </w:p>
           <w:p>
             <w:pPr>
               <w:pStyle w:val="NoSpacing"/>
               <w:jc w:val="center"/>
+              <w:rPr>
+                <w:rFonts w:ascii="Times New Roman" w:hAnsi="Times New Roman" w:cs="Times New Roman"/>
+              </w:rPr>
             </w:pPr>
           </w:p>
           <w:p>
             <w:pPr>
               <w:pStyle w:val="NoSpacing"/>
               <w:jc w:val="center"/>
-            </w:pPr>
-            <w:proofErr w:type="spellStart"/>
-            <w:r>
-              <w:t>Drs.</w:t>
-            </w:r>
-            <w:proofErr w:type="spellEnd"/>
-            <w:r>
-              <w:t xml:space="preserve"> </w:t>
-            </w:r>
-            <w:r>
-              <w:t xml:space="preserve">H. </w:t>
-            </w:r>
-            <w:proofErr w:type="spellStart"/>
-            <w:r>
-              <w:t>Nuridin</w:t>
-            </w:r>
-            <w:proofErr w:type="spellEnd"/>
-            <w:r>
-              <w:t>, MM</w:t>
+              <w:rPr>
+                <w:rFonts w:ascii="Times New Roman" w:hAnsi="Times New Roman" w:cs="Times New Roman"/>
+              </w:rPr>
+            </w:pPr>
+            <w:r>
+              <w:rPr>
+                <w:rFonts w:ascii="Times New Roman" w:hAnsi="Times New Roman" w:cs="Times New Roman"/>
+              </w:rPr>
+              <w:t xml:space="preserve">Drs. </w:t>
+            </w:r>
+            <w:r>
+              <w:rPr>
+                <w:rFonts w:ascii="Times New Roman" w:hAnsi="Times New Roman" w:cs="Times New Roman"/>
+              </w:rPr>
+              <w:t>H. Nuridin, MM</w:t>
             </w:r>
           </w:p>
           <w:p>
             <w:pPr>
               <w:pStyle w:val="NoSpacing"/>
               <w:jc w:val="center"/>
-            </w:pPr>
-            <w:r>
-              <w:t xml:space="preserve">NIDN </w:t>
-            </w:r>
-            <w:r>
-              <w:t>0310085801</w:t>
+              <w:rPr>
+                <w:rFonts w:ascii="Times New Roman" w:hAnsi="Times New Roman" w:cs="Times New Roman"/>
+              </w:rPr>
+            </w:pPr>
+            <w:r>
+              <w:rPr>
+                <w:rFonts w:ascii="Times New Roman" w:hAnsi="Times New Roman" w:cs="Times New Roman"/>
+              </w:rPr>
+              <w:t>NIDN 0310085801</w:t>
             </w:r>
           </w:p>
         </w:tc>
@@ -1641,6 +1706,9 @@
     <w:p>
       <w:pPr>
         <w:pStyle w:val="NoSpacing"/>
+        <w:rPr>
+          <w:rFonts w:ascii="Times New Roman" w:hAnsi="Times New Roman" w:cs="Times New Roman"/>
+        </w:rPr>
       </w:pPr>
     </w:p>
     <w:sectPr>
@@ -1654,7 +1722,7 @@
 </file>
 
 <file path=word/styles.xml><?xml version="1.0" encoding="utf-8"?>
-<w:styles xmlns:mc="http://schemas.openxmlformats.org/markup-compatibility/2006" xmlns:r="http://schemas.openxmlformats.org/officeDocument/2006/relationships" xmlns:w="http://schemas.openxmlformats.org/wordprocessingml/2006/main" xmlns:w14="http://schemas.microsoft.com/office/word/2010/wordml" xmlns:w15="http://schemas.microsoft.com/office/word/2012/wordml" xmlns:w16se="http://schemas.microsoft.com/office/word/2015/wordml/symex" mc:Ignorable="w14 w15 w16se">
+<w:styles xmlns:mc="http://schemas.openxmlformats.org/markup-compatibility/2006" xmlns:r="http://schemas.openxmlformats.org/officeDocument/2006/relationships" xmlns:w="http://schemas.openxmlformats.org/wordprocessingml/2006/main" xmlns:w14="http://schemas.microsoft.com/office/word/2010/wordml" xmlns:w15="http://schemas.microsoft.com/office/word/2012/wordml" xmlns:w16cex="http://schemas.microsoft.com/office/word/2018/wordml/cex" xmlns:w16cid="http://schemas.microsoft.com/office/word/2016/wordml/cid" xmlns:w16="http://schemas.microsoft.com/office/word/2018/wordml" xmlns:w16se="http://schemas.microsoft.com/office/word/2015/wordml/symex" mc:Ignorable="w14 w15 w16se w16cid w16 w16cex">
   <w:docDefaults>
     <w:rPrDefault>
       <w:rPr>
@@ -1670,7 +1738,7 @@
       </w:pPr>
     </w:pPrDefault>
   </w:docDefaults>
-  <w:latentStyles w:defLockedState="0" w:defUIPriority="99" w:defSemiHidden="0" w:defUnhideWhenUsed="0" w:defQFormat="0" w:count="371">
+  <w:latentStyles w:defLockedState="0" w:defUIPriority="99" w:defSemiHidden="0" w:defUnhideWhenUsed="0" w:defQFormat="0" w:count="376">
     <w:lsdException w:name="Normal" w:uiPriority="0" w:qFormat="1"/>
     <w:lsdException w:name="heading 1" w:uiPriority="9" w:qFormat="1"/>
     <w:lsdException w:name="heading 2" w:semiHidden="1" w:uiPriority="9" w:unhideWhenUsed="1" w:qFormat="1"/>
@@ -1776,7 +1844,6 @@
     <w:lsdException w:name="HTML Sample" w:semiHidden="1" w:unhideWhenUsed="1"/>
     <w:lsdException w:name="HTML Typewriter" w:semiHidden="1" w:unhideWhenUsed="1"/>
     <w:lsdException w:name="HTML Variable" w:semiHidden="1" w:unhideWhenUsed="1"/>
-    <w:lsdException w:name="Normal Table" w:semiHidden="1" w:unhideWhenUsed="1"/>
     <w:lsdException w:name="annotation subject" w:semiHidden="1" w:unhideWhenUsed="1"/>
     <w:lsdException w:name="No List" w:semiHidden="1" w:unhideWhenUsed="1"/>
     <w:lsdException w:name="Outline List 1" w:semiHidden="1" w:unhideWhenUsed="1"/>
@@ -1819,11 +1886,8 @@
     <w:lsdException w:name="Table Contemporary" w:semiHidden="1" w:unhideWhenUsed="1"/>
     <w:lsdException w:name="Table Elegant" w:semiHidden="1" w:unhideWhenUsed="1"/>
     <w:lsdException w:name="Table Professional" w:semiHidden="1" w:unhideWhenUsed="1"/>
-    <w:lsdException w:name="Table Subtle 1" w:semiHidden="1" w:unhideWhenUsed="1"/>
     <w:lsdException w:name="Table Subtle 2" w:semiHidden="1" w:unhideWhenUsed="1"/>
     <w:lsdException w:name="Table Web 1" w:semiHidden="1" w:unhideWhenUsed="1"/>
-    <w:lsdException w:name="Table Web 2" w:semiHidden="1" w:unhideWhenUsed="1"/>
-    <w:lsdException w:name="Table Web 3" w:semiHidden="1" w:unhideWhenUsed="1"/>
     <w:lsdException w:name="Balloon Text" w:semiHidden="1" w:unhideWhenUsed="1"/>
     <w:lsdException w:name="Table Grid" w:uiPriority="39"/>
     <w:lsdException w:name="Table Theme" w:semiHidden="1" w:unhideWhenUsed="1"/>
@@ -2042,6 +2106,11 @@
     <w:lsdException w:name="List Table 5 Dark Accent 6" w:uiPriority="50"/>
     <w:lsdException w:name="List Table 6 Colorful Accent 6" w:uiPriority="51"/>
     <w:lsdException w:name="List Table 7 Colorful Accent 6" w:uiPriority="52"/>
+    <w:lsdException w:name="Mention" w:semiHidden="1" w:unhideWhenUsed="1"/>
+    <w:lsdException w:name="Smart Hyperlink" w:semiHidden="1" w:unhideWhenUsed="1"/>
+    <w:lsdException w:name="Hashtag" w:semiHidden="1" w:unhideWhenUsed="1"/>
+    <w:lsdException w:name="Unresolved Mention" w:semiHidden="1" w:unhideWhenUsed="1"/>
+    <w:lsdException w:name="Smart Link" w:semiHidden="1" w:unhideWhenUsed="1"/>
   </w:latentStyles>
   <w:style w:type="paragraph" w:default="1" w:styleId="Normal">
     <w:name w:val="Normal"/>
